--- a/Report.docx
+++ b/Report.docx
@@ -1,10 +1,10 @@
 
 <file path=word/document.xml><?xml version="1.0" encoding="utf-8"?>
-<w:document xmlns:wpc="http://schemas.microsoft.com/office/word/2010/wordprocessingCanvas" xmlns:mc="http://schemas.openxmlformats.org/markup-compatibility/2006" xmlns:o="urn:schemas-microsoft-com:office:office" xmlns:r="http://schemas.openxmlformats.org/officeDocument/2006/relationships" xmlns:m="http://schemas.openxmlformats.org/officeDocument/2006/math" xmlns:v="urn:schemas-microsoft-com:vml" xmlns:wp14="http://schemas.microsoft.com/office/word/2010/wordprocessingDrawing" xmlns:wp="http://schemas.openxmlformats.org/drawingml/2006/wordprocessingDrawing" xmlns:w10="urn:schemas-microsoft-com:office:word" xmlns:w="http://schemas.openxmlformats.org/wordprocessingml/2006/main" xmlns:w14="http://schemas.microsoft.com/office/word/2010/wordml" xmlns:w15="http://schemas.microsoft.com/office/word/2012/wordml" xmlns:wpg="http://schemas.microsoft.com/office/word/2010/wordprocessingGroup" xmlns:wpi="http://schemas.microsoft.com/office/word/2010/wordprocessingInk" xmlns:wne="http://schemas.microsoft.com/office/word/2006/wordml" xmlns:wps="http://schemas.microsoft.com/office/word/2010/wordprocessingShape" mc:Ignorable="w14 w15 wp14">
+<w:document xmlns:wpc="http://schemas.microsoft.com/office/word/2010/wordprocessingCanvas" xmlns:cx="http://schemas.microsoft.com/office/drawing/2014/chartex" xmlns:cx1="http://schemas.microsoft.com/office/drawing/2015/9/8/chartex" xmlns:cx2="http://schemas.microsoft.com/office/drawing/2015/10/21/chartex" xmlns:cx3="http://schemas.microsoft.com/office/drawing/2016/5/9/chartex" xmlns:cx4="http://schemas.microsoft.com/office/drawing/2016/5/10/chartex" xmlns:cx5="http://schemas.microsoft.com/office/drawing/2016/5/11/chartex" xmlns:cx6="http://schemas.microsoft.com/office/drawing/2016/5/12/chartex" xmlns:cx7="http://schemas.microsoft.com/office/drawing/2016/5/13/chartex" xmlns:cx8="http://schemas.microsoft.com/office/drawing/2016/5/14/chartex" xmlns:mc="http://schemas.openxmlformats.org/markup-compatibility/2006" xmlns:aink="http://schemas.microsoft.com/office/drawing/2016/ink" xmlns:am3d="http://schemas.microsoft.com/office/drawing/2017/model3d" xmlns:o="urn:schemas-microsoft-com:office:office" xmlns:r="http://schemas.openxmlformats.org/officeDocument/2006/relationships" xmlns:m="http://schemas.openxmlformats.org/officeDocument/2006/math" xmlns:v="urn:schemas-microsoft-com:vml" xmlns:wp14="http://schemas.microsoft.com/office/word/2010/wordprocessingDrawing" xmlns:wp="http://schemas.openxmlformats.org/drawingml/2006/wordprocessingDrawing" xmlns:w10="urn:schemas-microsoft-com:office:word" xmlns:w="http://schemas.openxmlformats.org/wordprocessingml/2006/main" xmlns:w14="http://schemas.microsoft.com/office/word/2010/wordml" xmlns:w15="http://schemas.microsoft.com/office/word/2012/wordml" xmlns:w16cid="http://schemas.microsoft.com/office/word/2016/wordml/cid" xmlns:w16se="http://schemas.microsoft.com/office/word/2015/wordml/symex" xmlns:wpg="http://schemas.microsoft.com/office/word/2010/wordprocessingGroup" xmlns:wpi="http://schemas.microsoft.com/office/word/2010/wordprocessingInk" xmlns:wne="http://schemas.microsoft.com/office/word/2006/wordml" xmlns:wps="http://schemas.microsoft.com/office/word/2010/wordprocessingShape" mc:Ignorable="w14 w15 w16se w16cid wp14">
   <w:body>
     <w:p>
       <w:pPr>
-        <w:pStyle w:val="Heading2"/>
+        <w:pStyle w:val="Otsikko2"/>
         <w:jc w:val="center"/>
         <w:rPr>
           <w:rFonts w:asciiTheme="minorHAnsi" w:hAnsiTheme="minorHAnsi"/>
@@ -40,7 +40,7 @@
     </w:p>
     <w:p>
       <w:pPr>
-        <w:pStyle w:val="Heading2"/>
+        <w:pStyle w:val="Otsikko2"/>
         <w:jc w:val="center"/>
         <w:rPr>
           <w:rFonts w:asciiTheme="minorHAnsi" w:hAnsiTheme="minorHAnsi"/>
@@ -50,7 +50,7 @@
     </w:p>
     <w:p>
       <w:pPr>
-        <w:pStyle w:val="Heading2"/>
+        <w:pStyle w:val="Otsikko2"/>
         <w:jc w:val="center"/>
         <w:rPr>
           <w:rFonts w:asciiTheme="minorHAnsi" w:hAnsiTheme="minorHAnsi"/>
@@ -60,7 +60,7 @@
     </w:p>
     <w:p>
       <w:pPr>
-        <w:pStyle w:val="Heading2"/>
+        <w:pStyle w:val="Otsikko2"/>
         <w:jc w:val="center"/>
         <w:rPr>
           <w:rFonts w:asciiTheme="minorHAnsi" w:hAnsiTheme="minorHAnsi"/>
@@ -70,7 +70,7 @@
     </w:p>
     <w:p>
       <w:pPr>
-        <w:pStyle w:val="Heading2"/>
+        <w:pStyle w:val="Otsikko2"/>
         <w:jc w:val="center"/>
         <w:rPr>
           <w:rFonts w:asciiTheme="minorHAnsi" w:hAnsiTheme="minorHAnsi"/>
@@ -156,7 +156,7 @@
     </w:p>
     <w:tbl>
       <w:tblPr>
-        <w:tblStyle w:val="TableGrid"/>
+        <w:tblStyle w:val="TaulukkoRuudukko"/>
         <w:tblW w:w="0" w:type="auto"/>
         <w:tblLook w:val="04A0" w:firstRow="1" w:lastRow="0" w:firstColumn="1" w:lastColumn="0" w:noHBand="0" w:noVBand="1"/>
       </w:tblPr>
@@ -172,7 +172,7 @@
           </w:tcPr>
           <w:p>
             <w:pPr>
-              <w:pStyle w:val="Heading3"/>
+              <w:pStyle w:val="Otsikko3"/>
               <w:outlineLvl w:val="2"/>
               <w:rPr>
                 <w:rFonts w:asciiTheme="minorHAnsi" w:hAnsiTheme="minorHAnsi"/>
@@ -196,7 +196,7 @@
           </w:tcPr>
           <w:p>
             <w:pPr>
-              <w:pStyle w:val="Heading3"/>
+              <w:pStyle w:val="Otsikko3"/>
               <w:outlineLvl w:val="2"/>
               <w:rPr>
                 <w:rFonts w:asciiTheme="minorHAnsi" w:hAnsiTheme="minorHAnsi"/>
@@ -220,7 +220,7 @@
           </w:tcPr>
           <w:p>
             <w:pPr>
-              <w:pStyle w:val="Heading3"/>
+              <w:pStyle w:val="Otsikko3"/>
               <w:outlineLvl w:val="2"/>
               <w:rPr>
                 <w:rFonts w:asciiTheme="minorHAnsi" w:hAnsiTheme="minorHAnsi"/>
@@ -246,7 +246,159 @@
           </w:tcPr>
           <w:p>
             <w:pPr>
-              <w:pStyle w:val="Heading3"/>
+              <w:pStyle w:val="Otsikko3"/>
+              <w:outlineLvl w:val="2"/>
+              <w:rPr>
+                <w:rFonts w:asciiTheme="minorHAnsi" w:hAnsiTheme="minorHAnsi"/>
+                <w:sz w:val="24"/>
+                <w:lang w:val="en-US"/>
+              </w:rPr>
+            </w:pPr>
+            <w:proofErr w:type="spellStart"/>
+            <w:r>
+              <w:rPr>
+                <w:rFonts w:asciiTheme="minorHAnsi" w:hAnsiTheme="minorHAnsi"/>
+                <w:sz w:val="24"/>
+                <w:lang w:val="en-US"/>
+              </w:rPr>
+              <w:t>Janne</w:t>
+            </w:r>
+            <w:proofErr w:type="spellEnd"/>
+          </w:p>
+        </w:tc>
+        <w:tc>
+          <w:tcPr>
+            <w:tcW w:w="3209" w:type="dxa"/>
+          </w:tcPr>
+          <w:p>
+            <w:pPr>
+              <w:pStyle w:val="Otsikko3"/>
+              <w:outlineLvl w:val="2"/>
+              <w:rPr>
+                <w:rFonts w:asciiTheme="minorHAnsi" w:hAnsiTheme="minorHAnsi"/>
+                <w:sz w:val="24"/>
+                <w:lang w:val="en-US"/>
+              </w:rPr>
+            </w:pPr>
+            <w:proofErr w:type="spellStart"/>
+            <w:r>
+              <w:rPr>
+                <w:rFonts w:asciiTheme="minorHAnsi" w:hAnsiTheme="minorHAnsi"/>
+                <w:sz w:val="24"/>
+                <w:lang w:val="en-US"/>
+              </w:rPr>
+              <w:t>Eskola</w:t>
+            </w:r>
+            <w:proofErr w:type="spellEnd"/>
+          </w:p>
+        </w:tc>
+        <w:tc>
+          <w:tcPr>
+            <w:tcW w:w="3210" w:type="dxa"/>
+          </w:tcPr>
+          <w:p>
+            <w:pPr>
+              <w:pStyle w:val="Otsikko3"/>
+              <w:outlineLvl w:val="2"/>
+              <w:rPr>
+                <w:rFonts w:asciiTheme="minorHAnsi" w:hAnsiTheme="minorHAnsi"/>
+                <w:sz w:val="24"/>
+                <w:lang w:val="en-US"/>
+              </w:rPr>
+            </w:pPr>
+            <w:r>
+              <w:rPr>
+                <w:rFonts w:asciiTheme="minorHAnsi" w:hAnsiTheme="minorHAnsi"/>
+                <w:sz w:val="24"/>
+                <w:lang w:val="en-US"/>
+              </w:rPr>
+              <w:t>2466707</w:t>
+            </w:r>
+          </w:p>
+        </w:tc>
+      </w:tr>
+      <w:tr>
+        <w:tc>
+          <w:tcPr>
+            <w:tcW w:w="3209" w:type="dxa"/>
+          </w:tcPr>
+          <w:p>
+            <w:pPr>
+              <w:pStyle w:val="Otsikko3"/>
+              <w:outlineLvl w:val="2"/>
+              <w:rPr>
+                <w:rFonts w:asciiTheme="minorHAnsi" w:hAnsiTheme="minorHAnsi"/>
+                <w:sz w:val="24"/>
+                <w:lang w:val="en-US"/>
+              </w:rPr>
+            </w:pPr>
+            <w:r>
+              <w:rPr>
+                <w:rFonts w:asciiTheme="minorHAnsi" w:hAnsiTheme="minorHAnsi"/>
+                <w:sz w:val="24"/>
+                <w:lang w:val="en-US"/>
+              </w:rPr>
+              <w:t>Teemu</w:t>
+            </w:r>
+          </w:p>
+        </w:tc>
+        <w:tc>
+          <w:tcPr>
+            <w:tcW w:w="3209" w:type="dxa"/>
+          </w:tcPr>
+          <w:p>
+            <w:pPr>
+              <w:pStyle w:val="Otsikko3"/>
+              <w:outlineLvl w:val="2"/>
+              <w:rPr>
+                <w:rFonts w:asciiTheme="minorHAnsi" w:hAnsiTheme="minorHAnsi"/>
+                <w:sz w:val="24"/>
+                <w:lang w:val="en-US"/>
+              </w:rPr>
+            </w:pPr>
+            <w:r>
+              <w:rPr>
+                <w:rFonts w:asciiTheme="minorHAnsi" w:hAnsiTheme="minorHAnsi"/>
+                <w:sz w:val="24"/>
+                <w:lang w:val="en-US"/>
+              </w:rPr>
+              <w:t>Ikävalko</w:t>
+            </w:r>
+          </w:p>
+        </w:tc>
+        <w:tc>
+          <w:tcPr>
+            <w:tcW w:w="3210" w:type="dxa"/>
+          </w:tcPr>
+          <w:p>
+            <w:pPr>
+              <w:pStyle w:val="Otsikko3"/>
+              <w:outlineLvl w:val="2"/>
+              <w:rPr>
+                <w:rFonts w:asciiTheme="minorHAnsi" w:hAnsiTheme="minorHAnsi"/>
+                <w:sz w:val="24"/>
+                <w:lang w:val="en-US"/>
+              </w:rPr>
+            </w:pPr>
+            <w:r>
+              <w:rPr>
+                <w:rFonts w:asciiTheme="minorHAnsi" w:hAnsiTheme="minorHAnsi"/>
+                <w:sz w:val="24"/>
+                <w:lang w:val="en-US"/>
+              </w:rPr>
+              <w:t>2476629</w:t>
+            </w:r>
+          </w:p>
+        </w:tc>
+      </w:tr>
+      <w:tr>
+        <w:tc>
+          <w:tcPr>
+            <w:tcW w:w="3209" w:type="dxa"/>
+          </w:tcPr>
+          <w:p>
+            <w:pPr>
+              <w:pStyle w:val="Otsikko3"/>
               <w:outlineLvl w:val="2"/>
               <w:rPr>
                 <w:rFonts w:asciiTheme="minorHAnsi" w:hAnsiTheme="minorHAnsi"/>
@@ -262,7 +414,7 @@
           </w:tcPr>
           <w:p>
             <w:pPr>
-              <w:pStyle w:val="Heading3"/>
+              <w:pStyle w:val="Otsikko3"/>
               <w:outlineLvl w:val="2"/>
               <w:rPr>
                 <w:rFonts w:asciiTheme="minorHAnsi" w:hAnsiTheme="minorHAnsi"/>
@@ -278,107 +430,7 @@
           </w:tcPr>
           <w:p>
             <w:pPr>
-              <w:pStyle w:val="Heading3"/>
-              <w:outlineLvl w:val="2"/>
-              <w:rPr>
-                <w:rFonts w:asciiTheme="minorHAnsi" w:hAnsiTheme="minorHAnsi"/>
-                <w:sz w:val="24"/>
-                <w:lang w:val="en-US"/>
-              </w:rPr>
-            </w:pPr>
-          </w:p>
-        </w:tc>
-      </w:tr>
-      <w:tr>
-        <w:tc>
-          <w:tcPr>
-            <w:tcW w:w="3209" w:type="dxa"/>
-          </w:tcPr>
-          <w:p>
-            <w:pPr>
-              <w:pStyle w:val="Heading3"/>
-              <w:outlineLvl w:val="2"/>
-              <w:rPr>
-                <w:rFonts w:asciiTheme="minorHAnsi" w:hAnsiTheme="minorHAnsi"/>
-                <w:sz w:val="24"/>
-                <w:lang w:val="en-US"/>
-              </w:rPr>
-            </w:pPr>
-          </w:p>
-        </w:tc>
-        <w:tc>
-          <w:tcPr>
-            <w:tcW w:w="3209" w:type="dxa"/>
-          </w:tcPr>
-          <w:p>
-            <w:pPr>
-              <w:pStyle w:val="Heading3"/>
-              <w:outlineLvl w:val="2"/>
-              <w:rPr>
-                <w:rFonts w:asciiTheme="minorHAnsi" w:hAnsiTheme="minorHAnsi"/>
-                <w:sz w:val="24"/>
-                <w:lang w:val="en-US"/>
-              </w:rPr>
-            </w:pPr>
-          </w:p>
-        </w:tc>
-        <w:tc>
-          <w:tcPr>
-            <w:tcW w:w="3210" w:type="dxa"/>
-          </w:tcPr>
-          <w:p>
-            <w:pPr>
-              <w:pStyle w:val="Heading3"/>
-              <w:outlineLvl w:val="2"/>
-              <w:rPr>
-                <w:rFonts w:asciiTheme="minorHAnsi" w:hAnsiTheme="minorHAnsi"/>
-                <w:sz w:val="24"/>
-                <w:lang w:val="en-US"/>
-              </w:rPr>
-            </w:pPr>
-          </w:p>
-        </w:tc>
-      </w:tr>
-      <w:tr>
-        <w:tc>
-          <w:tcPr>
-            <w:tcW w:w="3209" w:type="dxa"/>
-          </w:tcPr>
-          <w:p>
-            <w:pPr>
-              <w:pStyle w:val="Heading3"/>
-              <w:outlineLvl w:val="2"/>
-              <w:rPr>
-                <w:rFonts w:asciiTheme="minorHAnsi" w:hAnsiTheme="minorHAnsi"/>
-                <w:sz w:val="24"/>
-                <w:lang w:val="en-US"/>
-              </w:rPr>
-            </w:pPr>
-          </w:p>
-        </w:tc>
-        <w:tc>
-          <w:tcPr>
-            <w:tcW w:w="3209" w:type="dxa"/>
-          </w:tcPr>
-          <w:p>
-            <w:pPr>
-              <w:pStyle w:val="Heading3"/>
-              <w:outlineLvl w:val="2"/>
-              <w:rPr>
-                <w:rFonts w:asciiTheme="minorHAnsi" w:hAnsiTheme="minorHAnsi"/>
-                <w:sz w:val="24"/>
-                <w:lang w:val="en-US"/>
-              </w:rPr>
-            </w:pPr>
-          </w:p>
-        </w:tc>
-        <w:tc>
-          <w:tcPr>
-            <w:tcW w:w="3210" w:type="dxa"/>
-          </w:tcPr>
-          <w:p>
-            <w:pPr>
-              <w:pStyle w:val="Heading3"/>
+              <w:pStyle w:val="Otsikko3"/>
               <w:outlineLvl w:val="2"/>
               <w:rPr>
                 <w:rFonts w:asciiTheme="minorHAnsi" w:hAnsiTheme="minorHAnsi"/>
@@ -392,7 +444,7 @@
     </w:tbl>
     <w:p>
       <w:pPr>
-        <w:pStyle w:val="Heading3"/>
+        <w:pStyle w:val="Otsikko3"/>
         <w:rPr>
           <w:rFonts w:asciiTheme="minorHAnsi" w:hAnsiTheme="minorHAnsi"/>
           <w:sz w:val="24"/>
@@ -402,7 +454,7 @@
     </w:p>
     <w:p>
       <w:pPr>
-        <w:pStyle w:val="Heading3"/>
+        <w:pStyle w:val="Otsikko3"/>
         <w:rPr>
           <w:rFonts w:asciiTheme="minorHAnsi" w:hAnsiTheme="minorHAnsi"/>
           <w:sz w:val="24"/>
@@ -412,7 +464,7 @@
     </w:p>
     <w:p>
       <w:pPr>
-        <w:pStyle w:val="Heading3"/>
+        <w:pStyle w:val="Otsikko3"/>
         <w:rPr>
           <w:rFonts w:asciiTheme="minorHAnsi" w:hAnsiTheme="minorHAnsi"/>
           <w:sz w:val="24"/>
@@ -438,7 +490,7 @@
     </w:p>
     <w:tbl>
       <w:tblPr>
-        <w:tblStyle w:val="TableGrid"/>
+        <w:tblStyle w:val="TaulukkoRuudukko"/>
         <w:tblW w:w="0" w:type="auto"/>
         <w:tblLook w:val="04A0" w:firstRow="1" w:lastRow="0" w:firstColumn="1" w:lastColumn="0" w:noHBand="0" w:noVBand="1"/>
       </w:tblPr>
@@ -452,7 +504,7 @@
           </w:tcPr>
           <w:p>
             <w:pPr>
-              <w:pStyle w:val="Heading3"/>
+              <w:pStyle w:val="Otsikko3"/>
               <w:outlineLvl w:val="2"/>
               <w:rPr>
                 <w:rFonts w:asciiTheme="minorHAnsi" w:hAnsiTheme="minorHAnsi"/>
@@ -463,7 +515,7 @@
           </w:p>
           <w:p>
             <w:pPr>
-              <w:pStyle w:val="Heading3"/>
+              <w:pStyle w:val="Otsikko3"/>
               <w:outlineLvl w:val="2"/>
               <w:rPr>
                 <w:rFonts w:asciiTheme="minorHAnsi" w:hAnsiTheme="minorHAnsi"/>
@@ -474,7 +526,7 @@
           </w:p>
           <w:p>
             <w:pPr>
-              <w:pStyle w:val="Heading3"/>
+              <w:pStyle w:val="Otsikko3"/>
               <w:outlineLvl w:val="2"/>
               <w:rPr>
                 <w:rFonts w:asciiTheme="minorHAnsi" w:hAnsiTheme="minorHAnsi"/>
@@ -485,7 +537,7 @@
           </w:p>
           <w:p>
             <w:pPr>
-              <w:pStyle w:val="Heading3"/>
+              <w:pStyle w:val="Otsikko3"/>
               <w:outlineLvl w:val="2"/>
               <w:rPr>
                 <w:rFonts w:asciiTheme="minorHAnsi" w:hAnsiTheme="minorHAnsi"/>
@@ -496,7 +548,7 @@
           </w:p>
           <w:p>
             <w:pPr>
-              <w:pStyle w:val="Heading3"/>
+              <w:pStyle w:val="Otsikko3"/>
               <w:outlineLvl w:val="2"/>
               <w:rPr>
                 <w:rFonts w:asciiTheme="minorHAnsi" w:hAnsiTheme="minorHAnsi"/>
@@ -507,7 +559,7 @@
           </w:p>
           <w:p>
             <w:pPr>
-              <w:pStyle w:val="Heading3"/>
+              <w:pStyle w:val="Otsikko3"/>
               <w:outlineLvl w:val="2"/>
               <w:rPr>
                 <w:rFonts w:asciiTheme="minorHAnsi" w:hAnsiTheme="minorHAnsi"/>
@@ -518,7 +570,7 @@
           </w:p>
           <w:p>
             <w:pPr>
-              <w:pStyle w:val="Heading3"/>
+              <w:pStyle w:val="Otsikko3"/>
               <w:outlineLvl w:val="2"/>
               <w:rPr>
                 <w:rFonts w:asciiTheme="minorHAnsi" w:hAnsiTheme="minorHAnsi"/>
@@ -532,7 +584,7 @@
     </w:tbl>
     <w:p>
       <w:pPr>
-        <w:pStyle w:val="Heading3"/>
+        <w:pStyle w:val="Otsikko3"/>
         <w:rPr>
           <w:rFonts w:asciiTheme="minorHAnsi" w:hAnsiTheme="minorHAnsi"/>
           <w:sz w:val="24"/>
@@ -542,7 +594,7 @@
     </w:p>
     <w:p>
       <w:pPr>
-        <w:pStyle w:val="Heading3"/>
+        <w:pStyle w:val="Otsikko3"/>
         <w:rPr>
           <w:rFonts w:asciiTheme="minorHAnsi" w:hAnsiTheme="minorHAnsi"/>
           <w:sz w:val="28"/>
@@ -571,7 +623,7 @@
     </w:p>
     <w:p>
       <w:pPr>
-        <w:pStyle w:val="Heading3"/>
+        <w:pStyle w:val="Otsikko3"/>
         <w:rPr>
           <w:rFonts w:asciiTheme="minorHAnsi" w:hAnsiTheme="minorHAnsi"/>
           <w:b w:val="0"/>
@@ -586,12 +638,101 @@
           <w:sz w:val="20"/>
           <w:lang w:val="en-US"/>
         </w:rPr>
-        <w:t>Explain the data structure that you used and also the way you keep the trace from the starting state to the end state …</w:t>
+        <w:t>Meta is dictionary structure which holds route from starting point to the current point</w:t>
       </w:r>
     </w:p>
     <w:p>
       <w:pPr>
-        <w:pStyle w:val="Heading3"/>
+        <w:pStyle w:val="Otsikko3"/>
+        <w:rPr>
+          <w:rFonts w:asciiTheme="minorHAnsi" w:hAnsiTheme="minorHAnsi"/>
+          <w:b w:val="0"/>
+          <w:sz w:val="20"/>
+          <w:lang w:val="en-US"/>
+        </w:rPr>
+      </w:pPr>
+      <w:r>
+        <w:rPr>
+          <w:rFonts w:asciiTheme="minorHAnsi" w:hAnsiTheme="minorHAnsi"/>
+          <w:b w:val="0"/>
+          <w:sz w:val="20"/>
+          <w:lang w:val="en-US"/>
+        </w:rPr>
+        <w:t xml:space="preserve">Stack holds information about neighbor nodes and organizes </w:t>
+      </w:r>
+      <w:proofErr w:type="spellStart"/>
+      <w:r>
+        <w:rPr>
+          <w:rFonts w:asciiTheme="minorHAnsi" w:hAnsiTheme="minorHAnsi"/>
+          <w:b w:val="0"/>
+          <w:sz w:val="20"/>
+          <w:lang w:val="en-US"/>
+        </w:rPr>
+        <w:t>queing</w:t>
+      </w:r>
+      <w:proofErr w:type="spellEnd"/>
+      <w:r>
+        <w:rPr>
+          <w:rFonts w:asciiTheme="minorHAnsi" w:hAnsiTheme="minorHAnsi"/>
+          <w:b w:val="0"/>
+          <w:sz w:val="20"/>
+          <w:lang w:val="en-US"/>
+        </w:rPr>
+        <w:t xml:space="preserve"> by the LIFO </w:t>
+      </w:r>
+      <w:proofErr w:type="spellStart"/>
+      <w:r>
+        <w:rPr>
+          <w:rFonts w:asciiTheme="minorHAnsi" w:hAnsiTheme="minorHAnsi"/>
+          <w:b w:val="0"/>
+          <w:sz w:val="20"/>
+          <w:lang w:val="en-US"/>
+        </w:rPr>
+        <w:t>procudure</w:t>
+      </w:r>
+      <w:proofErr w:type="spellEnd"/>
+      <w:r>
+        <w:rPr>
+          <w:rFonts w:asciiTheme="minorHAnsi" w:hAnsiTheme="minorHAnsi"/>
+          <w:b w:val="0"/>
+          <w:sz w:val="20"/>
+          <w:lang w:val="en-US"/>
+        </w:rPr>
+        <w:t xml:space="preserve"> </w:t>
+      </w:r>
+    </w:p>
+    <w:p>
+      <w:pPr>
+        <w:pStyle w:val="Otsikko3"/>
+        <w:rPr>
+          <w:rFonts w:asciiTheme="minorHAnsi" w:hAnsiTheme="minorHAnsi"/>
+          <w:b w:val="0"/>
+          <w:sz w:val="20"/>
+          <w:lang w:val="en-US"/>
+        </w:rPr>
+      </w:pPr>
+      <w:r>
+        <w:rPr>
+          <w:rFonts w:asciiTheme="minorHAnsi" w:hAnsiTheme="minorHAnsi"/>
+          <w:b w:val="0"/>
+          <w:sz w:val="20"/>
+          <w:lang w:val="en-US"/>
+        </w:rPr>
+        <w:t xml:space="preserve">Ban is list which holds nodes that have already being explored </w:t>
+      </w:r>
+      <w:r>
+        <w:rPr>
+          <w:rFonts w:asciiTheme="minorHAnsi" w:hAnsiTheme="minorHAnsi"/>
+          <w:b w:val="0"/>
+          <w:sz w:val="20"/>
+          <w:lang w:val="en-US"/>
+        </w:rPr>
+        <w:t>and makes sure we don’t check nodes twice</w:t>
+      </w:r>
+    </w:p>
+    <w:p>
+      <w:pPr>
+        <w:pStyle w:val="Otsikko3"/>
         <w:rPr>
           <w:rFonts w:asciiTheme="minorHAnsi" w:hAnsiTheme="minorHAnsi"/>
           <w:sz w:val="28"/>
@@ -619,7 +760,7 @@
     </w:p>
     <w:p>
       <w:pPr>
-        <w:pStyle w:val="Heading3"/>
+        <w:pStyle w:val="Otsikko3"/>
         <w:rPr>
           <w:rFonts w:asciiTheme="minorHAnsi" w:hAnsiTheme="minorHAnsi"/>
           <w:b w:val="0"/>
@@ -634,20 +775,49 @@
           <w:sz w:val="20"/>
           <w:lang w:val="en-US"/>
         </w:rPr>
-        <w:t>Explain the data structure that you used and also the way you keep the trace from the starting state to the end state …</w:t>
-      </w:r>
+        <w:t xml:space="preserve">Same data structures as in Q1 but instead of using stack which is First </w:t>
+      </w:r>
+      <w:proofErr w:type="gramStart"/>
+      <w:r>
+        <w:rPr>
+          <w:rFonts w:asciiTheme="minorHAnsi" w:hAnsiTheme="minorHAnsi"/>
+          <w:b w:val="0"/>
+          <w:sz w:val="20"/>
+          <w:lang w:val="en-US"/>
+        </w:rPr>
+        <w:t>In</w:t>
+      </w:r>
+      <w:proofErr w:type="gramEnd"/>
+      <w:r>
+        <w:rPr>
+          <w:rFonts w:asciiTheme="minorHAnsi" w:hAnsiTheme="minorHAnsi"/>
+          <w:b w:val="0"/>
+          <w:sz w:val="20"/>
+          <w:lang w:val="en-US"/>
+        </w:rPr>
+        <w:t xml:space="preserve"> Last Out we use Queue data structure which is First in First Out</w:t>
+      </w:r>
+      <w:r>
+        <w:rPr>
+          <w:rFonts w:asciiTheme="minorHAnsi" w:hAnsiTheme="minorHAnsi"/>
+          <w:b w:val="0"/>
+          <w:sz w:val="20"/>
+          <w:lang w:val="en-US"/>
+        </w:rPr>
+        <w:t xml:space="preserve"> data structure. </w:t>
+      </w:r>
+      <w:bookmarkStart w:id="2" w:name="Q3"/>
+      <w:bookmarkEnd w:id="2"/>
     </w:p>
     <w:p>
       <w:pPr>
-        <w:pStyle w:val="Heading3"/>
+        <w:pStyle w:val="Otsikko3"/>
         <w:rPr>
           <w:rFonts w:asciiTheme="minorHAnsi" w:hAnsiTheme="minorHAnsi"/>
           <w:sz w:val="28"/>
           <w:lang w:val="en-US"/>
         </w:rPr>
       </w:pPr>
-      <w:bookmarkStart w:id="2" w:name="Q3"/>
-      <w:bookmarkEnd w:id="2"/>
       <w:r>
         <w:rPr>
           <w:rFonts w:asciiTheme="minorHAnsi" w:hAnsiTheme="minorHAnsi"/>
@@ -667,7 +837,7 @@
     </w:p>
     <w:p>
       <w:pPr>
-        <w:pStyle w:val="Heading3"/>
+        <w:pStyle w:val="Otsikko3"/>
         <w:rPr>
           <w:rFonts w:asciiTheme="minorHAnsi" w:hAnsiTheme="minorHAnsi"/>
           <w:b w:val="0"/>
@@ -682,12 +852,12 @@
           <w:sz w:val="20"/>
           <w:lang w:val="en-US"/>
         </w:rPr>
-        <w:t>Explain the data structure that you used and also the way you keep the trace from the starting state to the end state …</w:t>
+        <w:t xml:space="preserve">Now instead of Queue we use data structure called priority queue which organizes items in it to have to lowest priority at the top of the queue. This makes it possible to calculate nodes based on cost </w:t>
       </w:r>
     </w:p>
     <w:p>
       <w:pPr>
-        <w:pStyle w:val="Heading3"/>
+        <w:pStyle w:val="Otsikko3"/>
         <w:rPr>
           <w:rFonts w:asciiTheme="minorHAnsi" w:hAnsiTheme="minorHAnsi"/>
           <w:sz w:val="28"/>
@@ -715,7 +885,7 @@
     </w:p>
     <w:p>
       <w:pPr>
-        <w:pStyle w:val="Heading3"/>
+        <w:pStyle w:val="Otsikko3"/>
         <w:rPr>
           <w:rFonts w:asciiTheme="minorHAnsi" w:hAnsiTheme="minorHAnsi"/>
           <w:b w:val="0"/>
@@ -730,23 +900,25 @@
           <w:sz w:val="20"/>
           <w:lang w:val="en-US"/>
         </w:rPr>
-        <w:t>Explain the data structure that you used and also the way you keep the trace from the starting state to the end state …</w:t>
-      </w:r>
+        <w:t>Same as Q3 but now we input into the Priority Queue sum of cost and value for heuristic</w:t>
+      </w:r>
+      <w:bookmarkStart w:id="4" w:name="Q5"/>
+      <w:bookmarkEnd w:id="4"/>
     </w:p>
     <w:p>
       <w:pPr>
-        <w:pStyle w:val="Heading3"/>
-        <w:rPr>
-          <w:rFonts w:asciiTheme="minorHAnsi" w:hAnsiTheme="minorHAnsi"/>
+        <w:pStyle w:val="Otsikko3"/>
+        <w:rPr>
+          <w:rFonts w:asciiTheme="minorHAnsi" w:hAnsiTheme="minorHAnsi"/>
+          <w:strike/>
           <w:sz w:val="28"/>
           <w:lang w:val="en-US"/>
         </w:rPr>
       </w:pPr>
-      <w:bookmarkStart w:id="4" w:name="Q5"/>
-      <w:bookmarkEnd w:id="4"/>
-      <w:r>
-        <w:rPr>
-          <w:rFonts w:asciiTheme="minorHAnsi" w:hAnsiTheme="minorHAnsi"/>
+      <w:r>
+        <w:rPr>
+          <w:rFonts w:asciiTheme="minorHAnsi" w:hAnsiTheme="minorHAnsi"/>
+          <w:strike/>
           <w:sz w:val="28"/>
           <w:lang w:val="en-US"/>
         </w:rPr>
@@ -755,6 +927,7 @@
       <w:r>
         <w:rPr>
           <w:rFonts w:asciiTheme="minorHAnsi" w:hAnsiTheme="minorHAnsi"/>
+          <w:strike/>
           <w:sz w:val="28"/>
           <w:lang w:val="en-US"/>
         </w:rPr>
@@ -763,10 +936,11 @@
     </w:p>
     <w:p>
       <w:pPr>
-        <w:pStyle w:val="Heading3"/>
-        <w:rPr>
-          <w:rFonts w:asciiTheme="minorHAnsi" w:hAnsiTheme="minorHAnsi"/>
-          <w:b w:val="0"/>
+        <w:pStyle w:val="Otsikko3"/>
+        <w:rPr>
+          <w:rFonts w:asciiTheme="minorHAnsi" w:hAnsiTheme="minorHAnsi"/>
+          <w:b w:val="0"/>
+          <w:strike/>
           <w:sz w:val="20"/>
           <w:lang w:val="en-US"/>
         </w:rPr>
@@ -775,6 +949,7 @@
         <w:rPr>
           <w:rFonts w:asciiTheme="minorHAnsi" w:hAnsiTheme="minorHAnsi"/>
           <w:b w:val="0"/>
+          <w:strike/>
           <w:sz w:val="20"/>
           <w:lang w:val="en-US"/>
         </w:rPr>
@@ -784,6 +959,7 @@
         <w:rPr>
           <w:rFonts w:asciiTheme="minorHAnsi" w:hAnsiTheme="minorHAnsi"/>
           <w:b w:val="0"/>
+          <w:strike/>
           <w:sz w:val="20"/>
           <w:lang w:val="en-US"/>
         </w:rPr>
@@ -793,6 +969,7 @@
         <w:rPr>
           <w:rFonts w:asciiTheme="minorHAnsi" w:hAnsiTheme="minorHAnsi"/>
           <w:b w:val="0"/>
+          <w:strike/>
           <w:sz w:val="20"/>
           <w:lang w:val="en-US"/>
         </w:rPr>
@@ -801,9 +978,10 @@
     </w:p>
     <w:p>
       <w:pPr>
-        <w:pStyle w:val="Heading3"/>
-        <w:rPr>
-          <w:rFonts w:asciiTheme="minorHAnsi" w:hAnsiTheme="minorHAnsi"/>
+        <w:pStyle w:val="Otsikko3"/>
+        <w:rPr>
+          <w:rFonts w:asciiTheme="minorHAnsi" w:hAnsiTheme="minorHAnsi"/>
+          <w:strike/>
           <w:sz w:val="28"/>
           <w:lang w:val="en-US"/>
         </w:rPr>
@@ -813,15 +991,16 @@
       <w:r>
         <w:rPr>
           <w:rFonts w:asciiTheme="minorHAnsi" w:hAnsiTheme="minorHAnsi"/>
+          <w:strike/>
           <w:sz w:val="28"/>
           <w:lang w:val="en-US"/>
         </w:rPr>
-        <w:lastRenderedPageBreak/>
         <w:t>Question 6: Corners Problem: Heuristic</w:t>
       </w:r>
       <w:r>
         <w:rPr>
           <w:rFonts w:asciiTheme="minorHAnsi" w:hAnsiTheme="minorHAnsi"/>
+          <w:strike/>
           <w:sz w:val="28"/>
           <w:lang w:val="en-US"/>
         </w:rPr>
@@ -830,10 +1009,11 @@
     </w:p>
     <w:p>
       <w:pPr>
-        <w:pStyle w:val="Heading3"/>
-        <w:rPr>
-          <w:rFonts w:asciiTheme="minorHAnsi" w:hAnsiTheme="minorHAnsi"/>
-          <w:b w:val="0"/>
+        <w:pStyle w:val="Otsikko3"/>
+        <w:rPr>
+          <w:rFonts w:asciiTheme="minorHAnsi" w:hAnsiTheme="minorHAnsi"/>
+          <w:b w:val="0"/>
+          <w:strike/>
           <w:sz w:val="20"/>
           <w:lang w:val="en-US"/>
         </w:rPr>
@@ -842,6 +1022,7 @@
         <w:rPr>
           <w:rFonts w:asciiTheme="minorHAnsi" w:hAnsiTheme="minorHAnsi"/>
           <w:b w:val="0"/>
+          <w:strike/>
           <w:sz w:val="20"/>
           <w:lang w:val="en-US"/>
         </w:rPr>
@@ -851,6 +1032,7 @@
         <w:rPr>
           <w:rFonts w:asciiTheme="minorHAnsi" w:hAnsiTheme="minorHAnsi"/>
           <w:b w:val="0"/>
+          <w:strike/>
           <w:sz w:val="20"/>
           <w:lang w:val="en-US"/>
         </w:rPr>
@@ -860,26 +1042,31 @@
         <w:rPr>
           <w:rFonts w:asciiTheme="minorHAnsi" w:hAnsiTheme="minorHAnsi"/>
           <w:b w:val="0"/>
+          <w:strike/>
           <w:sz w:val="20"/>
           <w:lang w:val="en-US"/>
         </w:rPr>
         <w:t>…</w:t>
       </w:r>
+      <w:bookmarkStart w:id="6" w:name="_GoBack"/>
+      <w:bookmarkEnd w:id="6"/>
     </w:p>
     <w:p>
       <w:pPr>
-        <w:pStyle w:val="Heading3"/>
-        <w:rPr>
-          <w:rFonts w:asciiTheme="minorHAnsi" w:hAnsiTheme="minorHAnsi"/>
+        <w:pStyle w:val="Otsikko3"/>
+        <w:rPr>
+          <w:rFonts w:asciiTheme="minorHAnsi" w:hAnsiTheme="minorHAnsi"/>
+          <w:strike/>
           <w:sz w:val="28"/>
           <w:lang w:val="en-US"/>
         </w:rPr>
       </w:pPr>
-      <w:bookmarkStart w:id="6" w:name="Q7"/>
-      <w:bookmarkEnd w:id="6"/>
-      <w:r>
-        <w:rPr>
-          <w:rFonts w:asciiTheme="minorHAnsi" w:hAnsiTheme="minorHAnsi"/>
+      <w:bookmarkStart w:id="7" w:name="Q7"/>
+      <w:bookmarkEnd w:id="7"/>
+      <w:r>
+        <w:rPr>
+          <w:rFonts w:asciiTheme="minorHAnsi" w:hAnsiTheme="minorHAnsi"/>
+          <w:strike/>
           <w:sz w:val="28"/>
           <w:lang w:val="en-US"/>
         </w:rPr>
@@ -889,6 +1076,7 @@
       <w:r>
         <w:rPr>
           <w:rFonts w:asciiTheme="minorHAnsi" w:hAnsiTheme="minorHAnsi"/>
+          <w:strike/>
           <w:sz w:val="28"/>
           <w:lang w:val="en-US"/>
         </w:rPr>
@@ -898,6 +1086,7 @@
       <w:r>
         <w:rPr>
           <w:rFonts w:asciiTheme="minorHAnsi" w:hAnsiTheme="minorHAnsi"/>
+          <w:strike/>
           <w:sz w:val="28"/>
           <w:lang w:val="en-US"/>
         </w:rPr>
@@ -906,6 +1095,7 @@
       <w:r>
         <w:rPr>
           <w:rFonts w:asciiTheme="minorHAnsi" w:hAnsiTheme="minorHAnsi"/>
+          <w:strike/>
           <w:sz w:val="28"/>
           <w:lang w:val="en-US"/>
         </w:rPr>
@@ -914,10 +1104,11 @@
     </w:p>
     <w:p>
       <w:pPr>
-        <w:pStyle w:val="Heading3"/>
-        <w:rPr>
-          <w:rFonts w:asciiTheme="minorHAnsi" w:hAnsiTheme="minorHAnsi"/>
-          <w:b w:val="0"/>
+        <w:pStyle w:val="Otsikko3"/>
+        <w:rPr>
+          <w:rFonts w:asciiTheme="minorHAnsi" w:hAnsiTheme="minorHAnsi"/>
+          <w:b w:val="0"/>
+          <w:strike/>
           <w:sz w:val="20"/>
           <w:lang w:val="en-US"/>
         </w:rPr>
@@ -926,6 +1117,7 @@
         <w:rPr>
           <w:rFonts w:asciiTheme="minorHAnsi" w:hAnsiTheme="minorHAnsi"/>
           <w:b w:val="0"/>
+          <w:strike/>
           <w:sz w:val="20"/>
           <w:lang w:val="en-US"/>
         </w:rPr>
@@ -935,6 +1127,7 @@
         <w:rPr>
           <w:rFonts w:asciiTheme="minorHAnsi" w:hAnsiTheme="minorHAnsi"/>
           <w:b w:val="0"/>
+          <w:strike/>
           <w:sz w:val="20"/>
           <w:lang w:val="en-US"/>
         </w:rPr>
@@ -944,6 +1137,7 @@
         <w:rPr>
           <w:rFonts w:asciiTheme="minorHAnsi" w:hAnsiTheme="minorHAnsi"/>
           <w:b w:val="0"/>
+          <w:strike/>
           <w:sz w:val="20"/>
           <w:lang w:val="en-US"/>
         </w:rPr>
@@ -953,6 +1147,7 @@
         <w:rPr>
           <w:rFonts w:asciiTheme="minorHAnsi" w:hAnsiTheme="minorHAnsi"/>
           <w:b w:val="0"/>
+          <w:strike/>
           <w:sz w:val="20"/>
           <w:lang w:val="en-US"/>
         </w:rPr>
@@ -961,18 +1156,20 @@
     </w:p>
     <w:p>
       <w:pPr>
-        <w:pStyle w:val="Heading3"/>
-        <w:rPr>
-          <w:rFonts w:asciiTheme="minorHAnsi" w:hAnsiTheme="minorHAnsi"/>
+        <w:pStyle w:val="Otsikko3"/>
+        <w:rPr>
+          <w:rFonts w:asciiTheme="minorHAnsi" w:hAnsiTheme="minorHAnsi"/>
+          <w:strike/>
           <w:sz w:val="28"/>
           <w:lang w:val="en-US"/>
         </w:rPr>
       </w:pPr>
-      <w:bookmarkStart w:id="7" w:name="Q8"/>
-      <w:bookmarkEnd w:id="7"/>
-      <w:r>
-        <w:rPr>
-          <w:rFonts w:asciiTheme="minorHAnsi" w:hAnsiTheme="minorHAnsi"/>
+      <w:bookmarkStart w:id="8" w:name="Q8"/>
+      <w:bookmarkEnd w:id="8"/>
+      <w:r>
+        <w:rPr>
+          <w:rFonts w:asciiTheme="minorHAnsi" w:hAnsiTheme="minorHAnsi"/>
+          <w:strike/>
           <w:sz w:val="28"/>
           <w:lang w:val="en-US"/>
         </w:rPr>
@@ -981,6 +1178,7 @@
       <w:r>
         <w:rPr>
           <w:rFonts w:asciiTheme="minorHAnsi" w:hAnsiTheme="minorHAnsi"/>
+          <w:strike/>
           <w:sz w:val="28"/>
           <w:lang w:val="en-US"/>
         </w:rPr>
@@ -989,19 +1187,20 @@
     </w:p>
     <w:p>
       <w:pPr>
-        <w:pStyle w:val="Heading3"/>
-        <w:rPr>
-          <w:rFonts w:asciiTheme="minorHAnsi" w:hAnsiTheme="minorHAnsi"/>
-          <w:b w:val="0"/>
+        <w:pStyle w:val="Otsikko3"/>
+        <w:rPr>
+          <w:rFonts w:asciiTheme="minorHAnsi" w:hAnsiTheme="minorHAnsi"/>
+          <w:b w:val="0"/>
+          <w:strike/>
           <w:sz w:val="20"/>
           <w:lang w:val="en-US"/>
         </w:rPr>
       </w:pPr>
-      <w:bookmarkStart w:id="8" w:name="_GoBack"/>
-      <w:r>
-        <w:rPr>
-          <w:rFonts w:asciiTheme="minorHAnsi" w:hAnsiTheme="minorHAnsi"/>
-          <w:b w:val="0"/>
+      <w:r>
+        <w:rPr>
+          <w:rFonts w:asciiTheme="minorHAnsi" w:hAnsiTheme="minorHAnsi"/>
+          <w:b w:val="0"/>
+          <w:strike/>
           <w:sz w:val="20"/>
           <w:lang w:val="en-US"/>
         </w:rPr>
@@ -1011,6 +1210,7 @@
         <w:rPr>
           <w:rFonts w:asciiTheme="minorHAnsi" w:hAnsiTheme="minorHAnsi"/>
           <w:b w:val="0"/>
+          <w:strike/>
           <w:sz w:val="20"/>
           <w:lang w:val="en-US"/>
         </w:rPr>
@@ -1021,6 +1221,7 @@
         <w:rPr>
           <w:rFonts w:asciiTheme="minorHAnsi" w:hAnsiTheme="minorHAnsi"/>
           <w:b w:val="0"/>
+          <w:strike/>
           <w:sz w:val="20"/>
           <w:lang w:val="en-US"/>
         </w:rPr>
@@ -1031,6 +1232,7 @@
         <w:rPr>
           <w:rFonts w:asciiTheme="minorHAnsi" w:hAnsiTheme="minorHAnsi"/>
           <w:b w:val="0"/>
+          <w:strike/>
           <w:sz w:val="20"/>
           <w:lang w:val="en-US"/>
         </w:rPr>
@@ -1040,6 +1242,7 @@
         <w:rPr>
           <w:rFonts w:asciiTheme="minorHAnsi" w:hAnsiTheme="minorHAnsi"/>
           <w:b w:val="0"/>
+          <w:strike/>
           <w:sz w:val="20"/>
           <w:lang w:val="en-US"/>
         </w:rPr>
@@ -1049,16 +1252,17 @@
         <w:rPr>
           <w:rFonts w:asciiTheme="minorHAnsi" w:hAnsiTheme="minorHAnsi"/>
           <w:b w:val="0"/>
+          <w:strike/>
           <w:sz w:val="20"/>
           <w:lang w:val="en-US"/>
         </w:rPr>
         <w:t xml:space="preserve"> search </w:t>
       </w:r>
-      <w:bookmarkEnd w:id="8"/>
-      <w:r>
-        <w:rPr>
-          <w:rFonts w:asciiTheme="minorHAnsi" w:hAnsiTheme="minorHAnsi"/>
-          <w:b w:val="0"/>
+      <w:r>
+        <w:rPr>
+          <w:rFonts w:asciiTheme="minorHAnsi" w:hAnsiTheme="minorHAnsi"/>
+          <w:b w:val="0"/>
+          <w:strike/>
           <w:sz w:val="20"/>
           <w:lang w:val="en-US"/>
         </w:rPr>
@@ -1084,7 +1288,7 @@
 </file>
 
 <file path=word/numbering.xml><?xml version="1.0" encoding="utf-8"?>
-<w:numbering xmlns:wpc="http://schemas.microsoft.com/office/word/2010/wordprocessingCanvas" xmlns:mc="http://schemas.openxmlformats.org/markup-compatibility/2006" xmlns:o="urn:schemas-microsoft-com:office:office" xmlns:r="http://schemas.openxmlformats.org/officeDocument/2006/relationships" xmlns:m="http://schemas.openxmlformats.org/officeDocument/2006/math" xmlns:v="urn:schemas-microsoft-com:vml" xmlns:wp14="http://schemas.microsoft.com/office/word/2010/wordprocessingDrawing" xmlns:wp="http://schemas.openxmlformats.org/drawingml/2006/wordprocessingDrawing" xmlns:w10="urn:schemas-microsoft-com:office:word" xmlns:w="http://schemas.openxmlformats.org/wordprocessingml/2006/main" xmlns:w14="http://schemas.microsoft.com/office/word/2010/wordml" xmlns:w15="http://schemas.microsoft.com/office/word/2012/wordml" xmlns:wpg="http://schemas.microsoft.com/office/word/2010/wordprocessingGroup" xmlns:wpi="http://schemas.microsoft.com/office/word/2010/wordprocessingInk" xmlns:wne="http://schemas.microsoft.com/office/word/2006/wordml" xmlns:wps="http://schemas.microsoft.com/office/word/2010/wordprocessingShape" mc:Ignorable="w14 w15 wp14">
+<w:numbering xmlns:wpc="http://schemas.microsoft.com/office/word/2010/wordprocessingCanvas" xmlns:cx="http://schemas.microsoft.com/office/drawing/2014/chartex" xmlns:cx1="http://schemas.microsoft.com/office/drawing/2015/9/8/chartex" xmlns:cx2="http://schemas.microsoft.com/office/drawing/2015/10/21/chartex" xmlns:cx3="http://schemas.microsoft.com/office/drawing/2016/5/9/chartex" xmlns:cx4="http://schemas.microsoft.com/office/drawing/2016/5/10/chartex" xmlns:cx5="http://schemas.microsoft.com/office/drawing/2016/5/11/chartex" xmlns:cx6="http://schemas.microsoft.com/office/drawing/2016/5/12/chartex" xmlns:cx7="http://schemas.microsoft.com/office/drawing/2016/5/13/chartex" xmlns:cx8="http://schemas.microsoft.com/office/drawing/2016/5/14/chartex" xmlns:mc="http://schemas.openxmlformats.org/markup-compatibility/2006" xmlns:aink="http://schemas.microsoft.com/office/drawing/2016/ink" xmlns:am3d="http://schemas.microsoft.com/office/drawing/2017/model3d" xmlns:o="urn:schemas-microsoft-com:office:office" xmlns:r="http://schemas.openxmlformats.org/officeDocument/2006/relationships" xmlns:m="http://schemas.openxmlformats.org/officeDocument/2006/math" xmlns:v="urn:schemas-microsoft-com:vml" xmlns:wp14="http://schemas.microsoft.com/office/word/2010/wordprocessingDrawing" xmlns:wp="http://schemas.openxmlformats.org/drawingml/2006/wordprocessingDrawing" xmlns:w10="urn:schemas-microsoft-com:office:word" xmlns:w="http://schemas.openxmlformats.org/wordprocessingml/2006/main" xmlns:w14="http://schemas.microsoft.com/office/word/2010/wordml" xmlns:w15="http://schemas.microsoft.com/office/word/2012/wordml" xmlns:w16cid="http://schemas.microsoft.com/office/word/2016/wordml/cid" xmlns:w16se="http://schemas.microsoft.com/office/word/2015/wordml/symex" xmlns:wpg="http://schemas.microsoft.com/office/word/2010/wordprocessingGroup" xmlns:wpi="http://schemas.microsoft.com/office/word/2010/wordprocessingInk" xmlns:wne="http://schemas.microsoft.com/office/word/2006/wordml" xmlns:wps="http://schemas.microsoft.com/office/word/2010/wordprocessingShape" mc:Ignorable="w14 w15 w16se w16cid wp14">
   <w:abstractNum w:abstractNumId="0" w15:restartNumberingAfterBreak="0">
     <w:nsid w:val="02367C61"/>
     <w:multiLevelType w:val="multilevel"/>
@@ -2841,7 +3045,7 @@
 </file>
 
 <file path=word/styles.xml><?xml version="1.0" encoding="utf-8"?>
-<w:styles xmlns:mc="http://schemas.openxmlformats.org/markup-compatibility/2006" xmlns:r="http://schemas.openxmlformats.org/officeDocument/2006/relationships" xmlns:w="http://schemas.openxmlformats.org/wordprocessingml/2006/main" xmlns:w14="http://schemas.microsoft.com/office/word/2010/wordml" xmlns:w15="http://schemas.microsoft.com/office/word/2012/wordml" mc:Ignorable="w14 w15">
+<w:styles xmlns:mc="http://schemas.openxmlformats.org/markup-compatibility/2006" xmlns:r="http://schemas.openxmlformats.org/officeDocument/2006/relationships" xmlns:w="http://schemas.openxmlformats.org/wordprocessingml/2006/main" xmlns:w14="http://schemas.microsoft.com/office/word/2010/wordml" xmlns:w15="http://schemas.microsoft.com/office/word/2012/wordml" xmlns:w16cid="http://schemas.microsoft.com/office/word/2016/wordml/cid" xmlns:w16se="http://schemas.microsoft.com/office/word/2015/wordml/symex" mc:Ignorable="w14 w15 w16se w16cid">
   <w:docDefaults>
     <w:rPrDefault>
       <w:rPr>
@@ -2857,7 +3061,7 @@
       </w:pPr>
     </w:pPrDefault>
   </w:docDefaults>
-  <w:latentStyles w:defLockedState="0" w:defUIPriority="99" w:defSemiHidden="0" w:defUnhideWhenUsed="0" w:defQFormat="0" w:count="371">
+  <w:latentStyles w:defLockedState="0" w:defUIPriority="99" w:defSemiHidden="0" w:defUnhideWhenUsed="0" w:defQFormat="0" w:count="375">
     <w:lsdException w:name="Normal" w:uiPriority="0" w:qFormat="1"/>
     <w:lsdException w:name="heading 1" w:uiPriority="9" w:qFormat="1"/>
     <w:lsdException w:name="heading 2" w:semiHidden="1" w:uiPriority="9" w:unhideWhenUsed="1" w:qFormat="1"/>
@@ -2963,7 +3167,6 @@
     <w:lsdException w:name="HTML Sample" w:semiHidden="1" w:unhideWhenUsed="1"/>
     <w:lsdException w:name="HTML Typewriter" w:semiHidden="1" w:unhideWhenUsed="1"/>
     <w:lsdException w:name="HTML Variable" w:semiHidden="1" w:unhideWhenUsed="1"/>
-    <w:lsdException w:name="Normal Table" w:semiHidden="1" w:unhideWhenUsed="1"/>
     <w:lsdException w:name="annotation subject" w:semiHidden="1" w:unhideWhenUsed="1"/>
     <w:lsdException w:name="No List" w:semiHidden="1" w:unhideWhenUsed="1"/>
     <w:lsdException w:name="Outline List 1" w:semiHidden="1" w:unhideWhenUsed="1"/>
@@ -3007,10 +3210,8 @@
     <w:lsdException w:name="Table Elegant" w:semiHidden="1" w:unhideWhenUsed="1"/>
     <w:lsdException w:name="Table Professional" w:semiHidden="1" w:unhideWhenUsed="1"/>
     <w:lsdException w:name="Table Subtle 1" w:semiHidden="1" w:unhideWhenUsed="1"/>
-    <w:lsdException w:name="Table Subtle 2" w:semiHidden="1" w:unhideWhenUsed="1"/>
     <w:lsdException w:name="Table Web 1" w:semiHidden="1" w:unhideWhenUsed="1"/>
     <w:lsdException w:name="Table Web 2" w:semiHidden="1" w:unhideWhenUsed="1"/>
-    <w:lsdException w:name="Table Web 3" w:semiHidden="1" w:unhideWhenUsed="1"/>
     <w:lsdException w:name="Balloon Text" w:semiHidden="1" w:unhideWhenUsed="1"/>
     <w:lsdException w:name="Table Grid" w:uiPriority="39"/>
     <w:lsdException w:name="Table Theme" w:semiHidden="1" w:unhideWhenUsed="1"/>
@@ -3229,15 +3430,19 @@
     <w:lsdException w:name="List Table 5 Dark Accent 6" w:uiPriority="50"/>
     <w:lsdException w:name="List Table 6 Colorful Accent 6" w:uiPriority="51"/>
     <w:lsdException w:name="List Table 7 Colorful Accent 6" w:uiPriority="52"/>
+    <w:lsdException w:name="Mention" w:semiHidden="1" w:unhideWhenUsed="1"/>
+    <w:lsdException w:name="Smart Hyperlink" w:semiHidden="1" w:unhideWhenUsed="1"/>
+    <w:lsdException w:name="Hashtag" w:semiHidden="1" w:unhideWhenUsed="1"/>
+    <w:lsdException w:name="Unresolved Mention" w:semiHidden="1" w:unhideWhenUsed="1"/>
   </w:latentStyles>
-  <w:style w:type="paragraph" w:default="1" w:styleId="Normal">
+  <w:style w:type="paragraph" w:default="1" w:styleId="Normaali">
     <w:name w:val="Normal"/>
     <w:qFormat/>
   </w:style>
-  <w:style w:type="paragraph" w:styleId="Heading1">
+  <w:style w:type="paragraph" w:styleId="Otsikko1">
     <w:name w:val="heading 1"/>
-    <w:basedOn w:val="Normal"/>
-    <w:link w:val="Heading1Char"/>
+    <w:basedOn w:val="Normaali"/>
+    <w:link w:val="Otsikko1Char"/>
     <w:uiPriority w:val="9"/>
     <w:qFormat/>
     <w:rsid w:val="0026101B"/>
@@ -3255,10 +3460,10 @@
       <w:lang w:eastAsia="fi-FI"/>
     </w:rPr>
   </w:style>
-  <w:style w:type="paragraph" w:styleId="Heading2">
+  <w:style w:type="paragraph" w:styleId="Otsikko2">
     <w:name w:val="heading 2"/>
-    <w:basedOn w:val="Normal"/>
-    <w:link w:val="Heading2Char"/>
+    <w:basedOn w:val="Normaali"/>
+    <w:link w:val="Otsikko2Char"/>
     <w:uiPriority w:val="9"/>
     <w:qFormat/>
     <w:rsid w:val="0026101B"/>
@@ -3275,10 +3480,10 @@
       <w:lang w:eastAsia="fi-FI"/>
     </w:rPr>
   </w:style>
-  <w:style w:type="paragraph" w:styleId="Heading3">
+  <w:style w:type="paragraph" w:styleId="Otsikko3">
     <w:name w:val="heading 3"/>
-    <w:basedOn w:val="Normal"/>
-    <w:link w:val="Heading3Char"/>
+    <w:basedOn w:val="Normaali"/>
+    <w:link w:val="Otsikko3Char"/>
     <w:uiPriority w:val="9"/>
     <w:qFormat/>
     <w:rsid w:val="0026101B"/>
@@ -3295,13 +3500,13 @@
       <w:lang w:eastAsia="fi-FI"/>
     </w:rPr>
   </w:style>
-  <w:style w:type="character" w:default="1" w:styleId="DefaultParagraphFont">
+  <w:style w:type="character" w:default="1" w:styleId="Kappaleenoletusfontti">
     <w:name w:val="Default Paragraph Font"/>
     <w:uiPriority w:val="1"/>
     <w:semiHidden/>
     <w:unhideWhenUsed/>
   </w:style>
-  <w:style w:type="table" w:default="1" w:styleId="TableNormal">
+  <w:style w:type="table" w:default="1" w:styleId="Normaalitaulukko">
     <w:name w:val="Normal Table"/>
     <w:uiPriority w:val="99"/>
     <w:semiHidden/>
@@ -3316,16 +3521,16 @@
       </w:tblCellMar>
     </w:tblPr>
   </w:style>
-  <w:style w:type="numbering" w:default="1" w:styleId="NoList">
+  <w:style w:type="numbering" w:default="1" w:styleId="Eiluetteloa">
     <w:name w:val="No List"/>
     <w:uiPriority w:val="99"/>
     <w:semiHidden/>
     <w:unhideWhenUsed/>
   </w:style>
-  <w:style w:type="character" w:customStyle="1" w:styleId="Heading1Char">
-    <w:name w:val="Heading 1 Char"/>
-    <w:basedOn w:val="DefaultParagraphFont"/>
-    <w:link w:val="Heading1"/>
+  <w:style w:type="character" w:customStyle="1" w:styleId="Otsikko1Char">
+    <w:name w:val="Otsikko 1 Char"/>
+    <w:basedOn w:val="Kappaleenoletusfontti"/>
+    <w:link w:val="Otsikko1"/>
     <w:uiPriority w:val="9"/>
     <w:rsid w:val="0026101B"/>
     <w:rPr>
@@ -3338,10 +3543,10 @@
       <w:lang w:eastAsia="fi-FI"/>
     </w:rPr>
   </w:style>
-  <w:style w:type="character" w:customStyle="1" w:styleId="Heading2Char">
-    <w:name w:val="Heading 2 Char"/>
-    <w:basedOn w:val="DefaultParagraphFont"/>
-    <w:link w:val="Heading2"/>
+  <w:style w:type="character" w:customStyle="1" w:styleId="Otsikko2Char">
+    <w:name w:val="Otsikko 2 Char"/>
+    <w:basedOn w:val="Kappaleenoletusfontti"/>
+    <w:link w:val="Otsikko2"/>
     <w:uiPriority w:val="9"/>
     <w:rsid w:val="0026101B"/>
     <w:rPr>
@@ -3353,10 +3558,10 @@
       <w:lang w:eastAsia="fi-FI"/>
     </w:rPr>
   </w:style>
-  <w:style w:type="character" w:customStyle="1" w:styleId="Heading3Char">
-    <w:name w:val="Heading 3 Char"/>
-    <w:basedOn w:val="DefaultParagraphFont"/>
-    <w:link w:val="Heading3"/>
+  <w:style w:type="character" w:customStyle="1" w:styleId="Otsikko3Char">
+    <w:name w:val="Otsikko 3 Char"/>
+    <w:basedOn w:val="Kappaleenoletusfontti"/>
+    <w:link w:val="Otsikko3"/>
     <w:uiPriority w:val="9"/>
     <w:rsid w:val="0026101B"/>
     <w:rPr>
@@ -3370,7 +3575,7 @@
   </w:style>
   <w:style w:type="paragraph" w:customStyle="1" w:styleId="line891">
     <w:name w:val="line891"/>
-    <w:basedOn w:val="Normal"/>
+    <w:basedOn w:val="Normaali"/>
     <w:rsid w:val="0026101B"/>
     <w:pPr>
       <w:spacing w:before="100" w:beforeAutospacing="1" w:after="100" w:afterAutospacing="1" w:line="240" w:lineRule="auto"/>
@@ -3382,9 +3587,9 @@
       <w:lang w:eastAsia="fi-FI"/>
     </w:rPr>
   </w:style>
-  <w:style w:type="character" w:styleId="Hyperlink">
+  <w:style w:type="character" w:styleId="Hyperlinkki">
     <w:name w:val="Hyperlink"/>
-    <w:basedOn w:val="DefaultParagraphFont"/>
+    <w:basedOn w:val="Kappaleenoletusfontti"/>
     <w:uiPriority w:val="99"/>
     <w:unhideWhenUsed/>
     <w:rsid w:val="0026101B"/>
@@ -3395,7 +3600,7 @@
   </w:style>
   <w:style w:type="paragraph" w:customStyle="1" w:styleId="line874">
     <w:name w:val="line874"/>
-    <w:basedOn w:val="Normal"/>
+    <w:basedOn w:val="Normaali"/>
     <w:rsid w:val="0026101B"/>
     <w:pPr>
       <w:spacing w:before="100" w:beforeAutospacing="1" w:after="100" w:afterAutospacing="1" w:line="240" w:lineRule="auto"/>
@@ -3407,9 +3612,9 @@
       <w:lang w:eastAsia="fi-FI"/>
     </w:rPr>
   </w:style>
-  <w:style w:type="character" w:styleId="Strong">
+  <w:style w:type="character" w:styleId="Voimakas">
     <w:name w:val="Strong"/>
-    <w:basedOn w:val="DefaultParagraphFont"/>
+    <w:basedOn w:val="Kappaleenoletusfontti"/>
     <w:uiPriority w:val="22"/>
     <w:qFormat/>
     <w:rsid w:val="0026101B"/>
@@ -3420,7 +3625,7 @@
   </w:style>
   <w:style w:type="paragraph" w:customStyle="1" w:styleId="line862">
     <w:name w:val="line862"/>
-    <w:basedOn w:val="Normal"/>
+    <w:basedOn w:val="Normaali"/>
     <w:rsid w:val="0026101B"/>
     <w:pPr>
       <w:spacing w:before="100" w:beforeAutospacing="1" w:after="100" w:afterAutospacing="1" w:line="240" w:lineRule="auto"/>
@@ -3432,10 +3637,10 @@
       <w:lang w:eastAsia="fi-FI"/>
     </w:rPr>
   </w:style>
-  <w:style w:type="paragraph" w:styleId="BalloonText">
+  <w:style w:type="paragraph" w:styleId="Seliteteksti">
     <w:name w:val="Balloon Text"/>
-    <w:basedOn w:val="Normal"/>
-    <w:link w:val="BalloonTextChar"/>
+    <w:basedOn w:val="Normaali"/>
+    <w:link w:val="SelitetekstiChar"/>
     <w:uiPriority w:val="99"/>
     <w:semiHidden/>
     <w:unhideWhenUsed/>
@@ -3449,10 +3654,10 @@
       <w:szCs w:val="18"/>
     </w:rPr>
   </w:style>
-  <w:style w:type="character" w:customStyle="1" w:styleId="BalloonTextChar">
-    <w:name w:val="Balloon Text Char"/>
-    <w:basedOn w:val="DefaultParagraphFont"/>
-    <w:link w:val="BalloonText"/>
+  <w:style w:type="character" w:customStyle="1" w:styleId="SelitetekstiChar">
+    <w:name w:val="Seliteteksti Char"/>
+    <w:basedOn w:val="Kappaleenoletusfontti"/>
+    <w:link w:val="Seliteteksti"/>
     <w:uiPriority w:val="99"/>
     <w:semiHidden/>
     <w:rsid w:val="0026101B"/>
@@ -3462,9 +3667,9 @@
       <w:szCs w:val="18"/>
     </w:rPr>
   </w:style>
-  <w:style w:type="paragraph" w:styleId="NormalWeb">
+  <w:style w:type="paragraph" w:styleId="NormaaliWWW">
     <w:name w:val="Normal (Web)"/>
-    <w:basedOn w:val="Normal"/>
+    <w:basedOn w:val="Normaali"/>
     <w:uiPriority w:val="99"/>
     <w:unhideWhenUsed/>
     <w:rsid w:val="000E77DC"/>
@@ -3478,9 +3683,9 @@
       <w:lang w:eastAsia="fi-FI"/>
     </w:rPr>
   </w:style>
-  <w:style w:type="character" w:styleId="HTMLCode">
+  <w:style w:type="character" w:styleId="HTML-koodi">
     <w:name w:val="HTML Code"/>
-    <w:basedOn w:val="DefaultParagraphFont"/>
+    <w:basedOn w:val="Kappaleenoletusfontti"/>
     <w:uiPriority w:val="99"/>
     <w:semiHidden/>
     <w:unhideWhenUsed/>
@@ -3491,10 +3696,10 @@
       <w:szCs w:val="20"/>
     </w:rPr>
   </w:style>
-  <w:style w:type="paragraph" w:styleId="HTMLPreformatted">
+  <w:style w:type="paragraph" w:styleId="HTML-esimuotoiltu">
     <w:name w:val="HTML Preformatted"/>
-    <w:basedOn w:val="Normal"/>
-    <w:link w:val="HTMLPreformattedChar"/>
+    <w:basedOn w:val="Normaali"/>
+    <w:link w:val="HTML-esimuotoiltuChar"/>
     <w:uiPriority w:val="99"/>
     <w:semiHidden/>
     <w:unhideWhenUsed/>
@@ -3527,10 +3732,10 @@
       <w:lang w:eastAsia="fi-FI"/>
     </w:rPr>
   </w:style>
-  <w:style w:type="character" w:customStyle="1" w:styleId="HTMLPreformattedChar">
-    <w:name w:val="HTML Preformatted Char"/>
-    <w:basedOn w:val="DefaultParagraphFont"/>
-    <w:link w:val="HTMLPreformatted"/>
+  <w:style w:type="character" w:customStyle="1" w:styleId="HTML-esimuotoiltuChar">
+    <w:name w:val="HTML-esimuotoiltu Char"/>
+    <w:basedOn w:val="Kappaleenoletusfontti"/>
+    <w:link w:val="HTML-esimuotoiltu"/>
     <w:uiPriority w:val="99"/>
     <w:semiHidden/>
     <w:rsid w:val="000E77DC"/>
@@ -3541,9 +3746,9 @@
       <w:lang w:eastAsia="fi-FI"/>
     </w:rPr>
   </w:style>
-  <w:style w:type="character" w:styleId="Emphasis">
+  <w:style w:type="character" w:styleId="Korostus">
     <w:name w:val="Emphasis"/>
-    <w:basedOn w:val="DefaultParagraphFont"/>
+    <w:basedOn w:val="Kappaleenoletusfontti"/>
     <w:uiPriority w:val="20"/>
     <w:qFormat/>
     <w:rsid w:val="000E77DC"/>
@@ -3568,9 +3773,9 @@
       <w:szCs w:val="24"/>
     </w:rPr>
   </w:style>
-  <w:style w:type="paragraph" w:styleId="ListParagraph">
+  <w:style w:type="paragraph" w:styleId="Luettelokappale">
     <w:name w:val="List Paragraph"/>
-    <w:basedOn w:val="Normal"/>
+    <w:basedOn w:val="Normaali"/>
     <w:uiPriority w:val="34"/>
     <w:qFormat/>
     <w:rsid w:val="00117B56"/>
@@ -3579,9 +3784,9 @@
       <w:contextualSpacing/>
     </w:pPr>
   </w:style>
-  <w:style w:type="character" w:styleId="FollowedHyperlink">
+  <w:style w:type="character" w:styleId="AvattuHyperlinkki">
     <w:name w:val="FollowedHyperlink"/>
-    <w:basedOn w:val="DefaultParagraphFont"/>
+    <w:basedOn w:val="Kappaleenoletusfontti"/>
     <w:uiPriority w:val="99"/>
     <w:semiHidden/>
     <w:unhideWhenUsed/>
@@ -3591,9 +3796,9 @@
       <w:u w:val="single"/>
     </w:rPr>
   </w:style>
-  <w:style w:type="table" w:styleId="TableGrid">
+  <w:style w:type="table" w:styleId="TaulukkoRuudukko">
     <w:name w:val="Table Grid"/>
-    <w:basedOn w:val="TableNormal"/>
+    <w:basedOn w:val="Normaalitaulukko"/>
     <w:uiPriority w:val="39"/>
     <w:rsid w:val="00A154B6"/>
     <w:pPr>

--- a/Report.docx
+++ b/Report.docx
@@ -254,7 +254,6 @@
                 <w:lang w:val="en-US"/>
               </w:rPr>
             </w:pPr>
-            <w:proofErr w:type="spellStart"/>
             <w:r>
               <w:rPr>
                 <w:rFonts w:asciiTheme="minorHAnsi" w:hAnsiTheme="minorHAnsi"/>
@@ -263,7 +262,6 @@
               </w:rPr>
               <w:t>Janne</w:t>
             </w:r>
-            <w:proofErr w:type="spellEnd"/>
           </w:p>
         </w:tc>
         <w:tc>
@@ -280,7 +278,6 @@
                 <w:lang w:val="en-US"/>
               </w:rPr>
             </w:pPr>
-            <w:proofErr w:type="spellStart"/>
             <w:r>
               <w:rPr>
                 <w:rFonts w:asciiTheme="minorHAnsi" w:hAnsiTheme="minorHAnsi"/>
@@ -289,7 +286,6 @@
               </w:rPr>
               <w:t>Eskola</w:t>
             </w:r>
-            <w:proofErr w:type="spellEnd"/>
           </w:p>
         </w:tc>
         <w:tc>
@@ -658,9 +654,8 @@
           <w:sz w:val="20"/>
           <w:lang w:val="en-US"/>
         </w:rPr>
-        <w:t xml:space="preserve">Stack holds information about neighbor nodes and organizes </w:t>
-      </w:r>
-      <w:proofErr w:type="spellStart"/>
+        <w:t>Stack holds information about neighbor nodes and organizes que</w:t>
+      </w:r>
       <w:r>
         <w:rPr>
           <w:rFonts w:asciiTheme="minorHAnsi" w:hAnsiTheme="minorHAnsi"/>
@@ -668,9 +663,8 @@
           <w:sz w:val="20"/>
           <w:lang w:val="en-US"/>
         </w:rPr>
-        <w:t>queing</w:t>
-      </w:r>
-      <w:proofErr w:type="spellEnd"/>
+        <w:t>ue</w:t>
+      </w:r>
       <w:r>
         <w:rPr>
           <w:rFonts w:asciiTheme="minorHAnsi" w:hAnsiTheme="minorHAnsi"/>
@@ -678,9 +672,8 @@
           <w:sz w:val="20"/>
           <w:lang w:val="en-US"/>
         </w:rPr>
-        <w:t xml:space="preserve"> by the LIFO </w:t>
-      </w:r>
-      <w:proofErr w:type="spellStart"/>
+        <w:t>ing by the LIFO proc</w:t>
+      </w:r>
       <w:r>
         <w:rPr>
           <w:rFonts w:asciiTheme="minorHAnsi" w:hAnsiTheme="minorHAnsi"/>
@@ -688,9 +681,8 @@
           <w:sz w:val="20"/>
           <w:lang w:val="en-US"/>
         </w:rPr>
-        <w:t>procudure</w:t>
-      </w:r>
-      <w:proofErr w:type="spellEnd"/>
+        <w:t>e</w:t>
+      </w:r>
       <w:r>
         <w:rPr>
           <w:rFonts w:asciiTheme="minorHAnsi" w:hAnsiTheme="minorHAnsi"/>
@@ -698,7 +690,7 @@
           <w:sz w:val="20"/>
           <w:lang w:val="en-US"/>
         </w:rPr>
-        <w:t xml:space="preserve"> </w:t>
+        <w:t xml:space="preserve">dure </w:t>
       </w:r>
     </w:p>
     <w:p>
@@ -775,27 +767,7 @@
           <w:sz w:val="20"/>
           <w:lang w:val="en-US"/>
         </w:rPr>
-        <w:t xml:space="preserve">Same data structures as in Q1 but instead of using stack which is First </w:t>
-      </w:r>
-      <w:proofErr w:type="gramStart"/>
-      <w:r>
-        <w:rPr>
-          <w:rFonts w:asciiTheme="minorHAnsi" w:hAnsiTheme="minorHAnsi"/>
-          <w:b w:val="0"/>
-          <w:sz w:val="20"/>
-          <w:lang w:val="en-US"/>
-        </w:rPr>
-        <w:t>In</w:t>
-      </w:r>
-      <w:proofErr w:type="gramEnd"/>
-      <w:r>
-        <w:rPr>
-          <w:rFonts w:asciiTheme="minorHAnsi" w:hAnsiTheme="minorHAnsi"/>
-          <w:b w:val="0"/>
-          <w:sz w:val="20"/>
-          <w:lang w:val="en-US"/>
-        </w:rPr>
-        <w:t xml:space="preserve"> Last Out we use Queue data structure which is First in First Out</w:t>
+        <w:t>Same data structures as in Q1 but instead of using stack which is First In Last Out we use Queue data structure which is First in First Out</w:t>
       </w:r>
       <w:r>
         <w:rPr>
@@ -903,7 +875,9 @@
         <w:t>Same as Q3 but now we input into the Priority Queue sum of cost and value for heuristic</w:t>
       </w:r>
       <w:bookmarkStart w:id="4" w:name="Q5"/>
+      <w:bookmarkStart w:id="5" w:name="_GoBack"/>
       <w:bookmarkEnd w:id="4"/>
+      <w:bookmarkEnd w:id="5"/>
     </w:p>
     <w:p>
       <w:pPr>
@@ -986,8 +960,8 @@
           <w:lang w:val="en-US"/>
         </w:rPr>
       </w:pPr>
-      <w:bookmarkStart w:id="5" w:name="Q6"/>
-      <w:bookmarkEnd w:id="5"/>
+      <w:bookmarkStart w:id="6" w:name="Q6"/>
+      <w:bookmarkEnd w:id="6"/>
       <w:r>
         <w:rPr>
           <w:rFonts w:asciiTheme="minorHAnsi" w:hAnsiTheme="minorHAnsi"/>
@@ -1048,8 +1022,6 @@
         </w:rPr>
         <w:t>…</w:t>
       </w:r>
-      <w:bookmarkStart w:id="6" w:name="_GoBack"/>
-      <w:bookmarkEnd w:id="6"/>
     </w:p>
     <w:p>
       <w:pPr>
@@ -3167,6 +3139,7 @@
     <w:lsdException w:name="HTML Sample" w:semiHidden="1" w:unhideWhenUsed="1"/>
     <w:lsdException w:name="HTML Typewriter" w:semiHidden="1" w:unhideWhenUsed="1"/>
     <w:lsdException w:name="HTML Variable" w:semiHidden="1" w:unhideWhenUsed="1"/>
+    <w:lsdException w:name="Normal Table" w:semiHidden="1" w:unhideWhenUsed="1"/>
     <w:lsdException w:name="annotation subject" w:semiHidden="1" w:unhideWhenUsed="1"/>
     <w:lsdException w:name="No List" w:semiHidden="1" w:unhideWhenUsed="1"/>
     <w:lsdException w:name="Outline List 1" w:semiHidden="1" w:unhideWhenUsed="1"/>
@@ -3210,8 +3183,10 @@
     <w:lsdException w:name="Table Elegant" w:semiHidden="1" w:unhideWhenUsed="1"/>
     <w:lsdException w:name="Table Professional" w:semiHidden="1" w:unhideWhenUsed="1"/>
     <w:lsdException w:name="Table Subtle 1" w:semiHidden="1" w:unhideWhenUsed="1"/>
+    <w:lsdException w:name="Table Subtle 2" w:semiHidden="1" w:unhideWhenUsed="1"/>
     <w:lsdException w:name="Table Web 1" w:semiHidden="1" w:unhideWhenUsed="1"/>
     <w:lsdException w:name="Table Web 2" w:semiHidden="1" w:unhideWhenUsed="1"/>
+    <w:lsdException w:name="Table Web 3" w:semiHidden="1" w:unhideWhenUsed="1"/>
     <w:lsdException w:name="Balloon Text" w:semiHidden="1" w:unhideWhenUsed="1"/>
     <w:lsdException w:name="Table Grid" w:uiPriority="39"/>
     <w:lsdException w:name="Table Theme" w:semiHidden="1" w:unhideWhenUsed="1"/>
